--- a/instar/Background.docx
+++ b/instar/Background.docx
@@ -31,6 +31,177 @@
         </w:numPr>
       </w:pPr>
       <w:r>
+        <w:t>The discrete nature of the m</w:t>
+      </w:r>
+      <w:r>
+        <w:t xml:space="preserve">oulting </w:t>
+      </w:r>
+      <w:r>
+        <w:t xml:space="preserve">process </w:t>
+      </w:r>
+      <w:r>
+        <w:t>often</w:t>
+      </w:r>
+      <w:r>
+        <w:t xml:space="preserve"> </w:t>
+      </w:r>
+      <w:r>
+        <w:t>induce</w:t>
+      </w:r>
+      <w:r>
+        <w:t>s</w:t>
+      </w:r>
+      <w:r>
+        <w:t xml:space="preserve"> a </w:t>
+      </w:r>
+      <w:r>
+        <w:t>particular</w:t>
+      </w:r>
+      <w:r>
+        <w:t xml:space="preserve"> kind of heterogeneity in crustacean</w:t>
+      </w:r>
+      <w:r>
+        <w:t>s</w:t>
+      </w:r>
+      <w:r>
+        <w:t>, leading to multiple groups with distinct characteristics within the sampled population.</w:t>
+      </w:r>
+    </w:p>
+    <w:p>
+      <w:pPr>
+        <w:pStyle w:val="ListParagraph"/>
+        <w:ind w:left="360"/>
+      </w:pPr>
+    </w:p>
+    <w:p>
+      <w:pPr>
+        <w:pStyle w:val="ListParagraph"/>
+        <w:numPr>
+          <w:ilvl w:val="0"/>
+          <w:numId w:val="1"/>
+        </w:numPr>
+      </w:pPr>
+      <w:r>
+        <w:t xml:space="preserve">Snow crab, for example, have size-frequencies with peaks at particular sizes associated with instars (moult groups) or changes in morphometric characteristics which can be used identify the maturity stage, e.g. larger claws for males and wider abdomen for females.  </w:t>
+      </w:r>
+    </w:p>
+    <w:p>
+      <w:pPr>
+        <w:pStyle w:val="ListParagraph"/>
+        <w:ind w:left="360"/>
+      </w:pPr>
+      <w:r>
+        <w:t xml:space="preserve"> </w:t>
+      </w:r>
+    </w:p>
+    <w:p>
+      <w:pPr>
+        <w:pStyle w:val="ListParagraph"/>
+        <w:numPr>
+          <w:ilvl w:val="0"/>
+          <w:numId w:val="1"/>
+        </w:numPr>
+      </w:pPr>
+      <w:r>
+        <w:t xml:space="preserve">Crustacean measurement samples have long been the subject of statistical analyses which can, depending on the aims of the researcher, seek to identify the group membership of individual samples, quantify the relative abundance of the different groups which make up the sample, or estimate other statistical characteristics which may be of biological interest. </w:t>
+      </w:r>
+    </w:p>
+    <w:p/>
+    <w:p>
+      <w:pPr>
+        <w:pStyle w:val="ListParagraph"/>
+        <w:numPr>
+          <w:ilvl w:val="0"/>
+          <w:numId w:val="1"/>
+        </w:numPr>
+      </w:pPr>
+      <w:r>
+        <w:t xml:space="preserve">Weldon, W.F.R. 1893. On certain correlated variations in </w:t>
+      </w:r>
+      <w:r>
+        <w:rPr>
+          <w:i/>
+          <w:iCs/>
+        </w:rPr>
+        <w:t>Carcinus moenas</w:t>
+      </w:r>
+      <w:r>
+        <w:t>. Proceedings of the Royal Society of London  54. Pp. 318-329.</w:t>
+      </w:r>
+    </w:p>
+    <w:p/>
+    <w:p>
+      <w:pPr>
+        <w:pStyle w:val="ListParagraph"/>
+      </w:pPr>
+    </w:p>
+    <w:p>
+      <w:pPr>
+        <w:pStyle w:val="ListParagraph"/>
+        <w:numPr>
+          <w:ilvl w:val="0"/>
+          <w:numId w:val="1"/>
+        </w:numPr>
+      </w:pPr>
+      <w:r>
+        <w:t>One common problem is to analyze crab size-frequency data, also called instar analysis, in order to identify and quantify the instars</w:t>
+      </w:r>
+      <w:r>
+        <w:t>, and estimate their mean sizes, which can then be used to estimate crab growth at moult.</w:t>
+      </w:r>
+    </w:p>
+    <w:p>
+      <w:pPr>
+        <w:pStyle w:val="ListParagraph"/>
+      </w:pPr>
+    </w:p>
+    <w:p>
+      <w:pPr>
+        <w:pStyle w:val="ListParagraph"/>
+        <w:numPr>
+          <w:ilvl w:val="0"/>
+          <w:numId w:val="1"/>
+        </w:numPr>
+      </w:pPr>
+      <w:r>
+        <w:t xml:space="preserve">The most common approach to </w:t>
+      </w:r>
+      <w:r>
+        <w:t xml:space="preserve">is to apply what is called a finite mixture model, generally comprised of a specified number of Gaussian distributed random variables, each with its own mean and standard deviation, each intended to be mapped onto a particular instar during model fitting. </w:t>
+      </w:r>
+    </w:p>
+    <w:p>
+      <w:pPr>
+        <w:pStyle w:val="ListParagraph"/>
+        <w:numPr>
+          <w:ilvl w:val="0"/>
+          <w:numId w:val="1"/>
+        </w:numPr>
+      </w:pPr>
+    </w:p>
+    <w:p>
+      <w:pPr>
+        <w:pStyle w:val="ListParagraph"/>
+      </w:pPr>
+    </w:p>
+    <w:p>
+      <w:pPr>
+        <w:pStyle w:val="ListParagraph"/>
+        <w:numPr>
+          <w:ilvl w:val="0"/>
+          <w:numId w:val="1"/>
+        </w:numPr>
+      </w:pPr>
+    </w:p>
+    <w:p>
+      <w:pPr>
+        <w:pStyle w:val="ListParagraph"/>
+        <w:numPr>
+          <w:ilvl w:val="0"/>
+          <w:numId w:val="1"/>
+        </w:numPr>
+      </w:pPr>
+      <w:r>
         <w:rPr>
           <w:lang w:val="en-US"/>
         </w:rPr>
@@ -111,6 +282,108 @@
           <w:szCs w:val="24"/>
         </w:rPr>
       </w:pPr>
+      <w:r>
+        <w:rPr>
+          <w:b/>
+          <w:bCs/>
+          <w:sz w:val="24"/>
+          <w:szCs w:val="24"/>
+        </w:rPr>
+        <w:lastRenderedPageBreak/>
+        <w:t xml:space="preserve">Problems </w:t>
+      </w:r>
+      <w:r>
+        <w:rPr>
+          <w:b/>
+          <w:bCs/>
+          <w:sz w:val="24"/>
+          <w:szCs w:val="24"/>
+        </w:rPr>
+        <w:t>with mixture</w:t>
+      </w:r>
+      <w:r>
+        <w:rPr>
+          <w:b/>
+          <w:bCs/>
+          <w:sz w:val="24"/>
+          <w:szCs w:val="24"/>
+        </w:rPr>
+        <w:t xml:space="preserve"> modelling:</w:t>
+      </w:r>
+    </w:p>
+    <w:p>
+      <w:pPr>
+        <w:pStyle w:val="ListParagraph"/>
+        <w:numPr>
+          <w:ilvl w:val="0"/>
+          <w:numId w:val="1"/>
+        </w:numPr>
+      </w:pPr>
+      <w:r>
+        <w:t>However, there are issues with mixture analyses.</w:t>
+      </w:r>
+    </w:p>
+    <w:p>
+      <w:pPr>
+        <w:pStyle w:val="ListParagraph"/>
+        <w:numPr>
+          <w:ilvl w:val="0"/>
+          <w:numId w:val="1"/>
+        </w:numPr>
+      </w:pPr>
+      <w:r>
+        <w:t>One is known as the identifiability problem: a mixture fit to the data is invariant (i.e. does not change) when we exchange the component labels. So some ad hoc constraint is usually applied, such as forcing the component means to be increasing, needs to be applied to properly constrain the parameter space.</w:t>
+      </w:r>
+    </w:p>
+    <w:p>
+      <w:pPr>
+        <w:pStyle w:val="ListParagraph"/>
+        <w:numPr>
+          <w:ilvl w:val="0"/>
+          <w:numId w:val="1"/>
+        </w:numPr>
+      </w:pPr>
+      <w:r>
+        <w:t>A related problem is the existence of multiple local solutions, in that different solutions can give similar fits to the data.</w:t>
+      </w:r>
+    </w:p>
+    <w:p>
+      <w:pPr>
+        <w:pStyle w:val="ListParagraph"/>
+        <w:numPr>
+          <w:ilvl w:val="0"/>
+          <w:numId w:val="1"/>
+        </w:numPr>
+      </w:pPr>
+      <w:r>
+        <w:t xml:space="preserve">Some solutions are degenerate, e.g. shrinking the variance around a particular observations yields arbitrarily high likelihood. </w:t>
+      </w:r>
+    </w:p>
+    <w:p>
+      <w:pPr>
+        <w:pStyle w:val="ListParagraph"/>
+        <w:numPr>
+          <w:ilvl w:val="0"/>
+          <w:numId w:val="1"/>
+        </w:numPr>
+      </w:pPr>
+      <w:r>
+        <w:t>Analytical solutions are not available, iterative methods must be used.</w:t>
+      </w:r>
+    </w:p>
+    <w:p>
+      <w:pPr>
+        <w:pStyle w:val="ListParagraph"/>
+        <w:numPr>
+          <w:ilvl w:val="0"/>
+          <w:numId w:val="1"/>
+        </w:numPr>
+      </w:pPr>
+      <w:r>
+        <w:t>Often the number of components is not known a priori.</w:t>
+      </w:r>
+    </w:p>
+    <w:p>
       <w:r>
         <w:rPr>
           <w:b/>
@@ -127,107 +400,6 @@
           <w:sz w:val="24"/>
           <w:szCs w:val="24"/>
         </w:rPr>
-        <w:t>with mixture</w:t>
-      </w:r>
-      <w:r>
-        <w:rPr>
-          <w:b/>
-          <w:bCs/>
-          <w:sz w:val="24"/>
-          <w:szCs w:val="24"/>
-        </w:rPr>
-        <w:t xml:space="preserve"> modelling:</w:t>
-      </w:r>
-    </w:p>
-    <w:p>
-      <w:pPr>
-        <w:pStyle w:val="ListParagraph"/>
-        <w:numPr>
-          <w:ilvl w:val="0"/>
-          <w:numId w:val="1"/>
-        </w:numPr>
-      </w:pPr>
-      <w:r>
-        <w:t>However, there are issues with mixture analyses.</w:t>
-      </w:r>
-    </w:p>
-    <w:p>
-      <w:pPr>
-        <w:pStyle w:val="ListParagraph"/>
-        <w:numPr>
-          <w:ilvl w:val="0"/>
-          <w:numId w:val="1"/>
-        </w:numPr>
-      </w:pPr>
-      <w:r>
-        <w:t>One is known as the identifiability problem: a mixture fit to the data is invariant (i.e. does not change) when we exchange the component labels. So some ad hoc constraint is usually applied, such as forcing the component means to be increasing, needs to be applied to properly constrain the parameter space.</w:t>
-      </w:r>
-    </w:p>
-    <w:p>
-      <w:pPr>
-        <w:pStyle w:val="ListParagraph"/>
-        <w:numPr>
-          <w:ilvl w:val="0"/>
-          <w:numId w:val="1"/>
-        </w:numPr>
-      </w:pPr>
-      <w:r>
-        <w:t>A related problem is the existence of multiple local solutions, in that different solutions can give similar fits to the data.</w:t>
-      </w:r>
-    </w:p>
-    <w:p>
-      <w:pPr>
-        <w:pStyle w:val="ListParagraph"/>
-        <w:numPr>
-          <w:ilvl w:val="0"/>
-          <w:numId w:val="1"/>
-        </w:numPr>
-      </w:pPr>
-      <w:r>
-        <w:t xml:space="preserve">Some solutions are degenerate, e.g. shrinking the variance around a particular observations yields arbitrarily high likelihood. </w:t>
-      </w:r>
-    </w:p>
-    <w:p>
-      <w:pPr>
-        <w:pStyle w:val="ListParagraph"/>
-        <w:numPr>
-          <w:ilvl w:val="0"/>
-          <w:numId w:val="1"/>
-        </w:numPr>
-      </w:pPr>
-      <w:r>
-        <w:t>Analytical solutions are not available, iterative methods must be used.</w:t>
-      </w:r>
-    </w:p>
-    <w:p>
-      <w:pPr>
-        <w:pStyle w:val="ListParagraph"/>
-        <w:numPr>
-          <w:ilvl w:val="0"/>
-          <w:numId w:val="1"/>
-        </w:numPr>
-      </w:pPr>
-      <w:r>
-        <w:t>Often the number of components is not known a priori.</w:t>
-      </w:r>
-    </w:p>
-    <w:p>
-      <w:r>
-        <w:rPr>
-          <w:b/>
-          <w:bCs/>
-          <w:sz w:val="24"/>
-          <w:szCs w:val="24"/>
-        </w:rPr>
-        <w:t xml:space="preserve">Problems </w:t>
-      </w:r>
-      <w:r>
-        <w:rPr>
-          <w:b/>
-          <w:bCs/>
-          <w:sz w:val="24"/>
-          <w:szCs w:val="24"/>
-        </w:rPr>
         <w:t>specific to instar analysis:</w:t>
       </w:r>
     </w:p>
@@ -240,11 +412,26 @@
         </w:numPr>
       </w:pPr>
       <w:r>
-        <w:t xml:space="preserve">There is no way to independently determine the instar stage. i.e. there is no structure that we can </w:t>
+        <w:t>There is no way to independently determine the instar stage</w:t>
+      </w:r>
+      <w:r>
+        <w:t xml:space="preserve">, as there is no internal structure that we can </w:t>
+      </w:r>
+      <w:r>
+        <w:t xml:space="preserve">i.e. there is no structure that we can </w:t>
       </w:r>
       <w:r>
         <w:t>analyse and count the number of moults a crab has undergone.</w:t>
       </w:r>
+    </w:p>
+    <w:p>
+      <w:pPr>
+        <w:pStyle w:val="ListParagraph"/>
+        <w:numPr>
+          <w:ilvl w:val="0"/>
+          <w:numId w:val="2"/>
+        </w:numPr>
+      </w:pPr>
     </w:p>
     <w:p>
       <w:pPr>
@@ -322,7 +509,6 @@
         </w:numPr>
       </w:pPr>
       <w:r>
-        <w:lastRenderedPageBreak/>
         <w:t xml:space="preserve">Extend the structure to account for hierarchical samples, applicable for a generating space and time-specific (i.e. inferences). </w:t>
       </w:r>
     </w:p>
@@ -343,6 +529,26 @@
           <w:sz w:val="24"/>
           <w:szCs w:val="24"/>
         </w:rPr>
+        <w:br w:type="page"/>
+      </w:r>
+    </w:p>
+    <w:p>
+      <w:pPr>
+        <w:rPr>
+          <w:b/>
+          <w:bCs/>
+          <w:sz w:val="24"/>
+          <w:szCs w:val="24"/>
+        </w:rPr>
+      </w:pPr>
+      <w:r>
+        <w:rPr>
+          <w:b/>
+          <w:bCs/>
+          <w:sz w:val="24"/>
+          <w:szCs w:val="24"/>
+        </w:rPr>
+        <w:lastRenderedPageBreak/>
         <w:t>Tables</w:t>
       </w:r>
       <w:r>
@@ -1895,6 +2101,9 @@
       <w:r>
         <w:t>. Data are pooled from the snow crab surveys 1998 to 2022.</w:t>
       </w:r>
+      <w:r>
+        <w:t xml:space="preserve"> Note that the x-axis is on the logarithmic scale.</w:t>
+      </w:r>
     </w:p>
     <w:sectPr>
       <w:pgSz w:w="12240" w:h="15840"/>
@@ -2074,7 +2283,7 @@
   <w:abstractNum w:abstractNumId="1" w15:restartNumberingAfterBreak="0">
     <w:nsid w:val="4DB263C0"/>
     <w:multiLevelType w:val="hybridMultilevel"/>
-    <w:tmpl w:val="BD18F988"/>
+    <w:tmpl w:val="23607006"/>
     <w:lvl w:ilvl="0" w:tplc="04090001">
       <w:start w:val="1"/>
       <w:numFmt w:val="bullet"/>

--- a/instar/Background.docx
+++ b/instar/Background.docx
@@ -118,13 +118,31 @@
       <w:r>
         <w:t xml:space="preserve">Weldon, W.F.R. 1893. On certain correlated variations in </w:t>
       </w:r>
+      <w:proofErr w:type="spellStart"/>
       <w:r>
         <w:rPr>
           <w:i/>
           <w:iCs/>
         </w:rPr>
-        <w:t>Carcinus moenas</w:t>
-      </w:r>
+        <w:t>Carcinus</w:t>
+      </w:r>
+      <w:proofErr w:type="spellEnd"/>
+      <w:r>
+        <w:rPr>
+          <w:i/>
+          <w:iCs/>
+        </w:rPr>
+        <w:t xml:space="preserve"> </w:t>
+      </w:r>
+      <w:proofErr w:type="spellStart"/>
+      <w:r>
+        <w:rPr>
+          <w:i/>
+          <w:iCs/>
+        </w:rPr>
+        <w:t>moenas</w:t>
+      </w:r>
+      <w:proofErr w:type="spellEnd"/>
       <w:r>
         <w:t>. Proceedings of the Royal Society of London  54. Pp. 318-329.</w:t>
       </w:r>
@@ -164,11 +182,14 @@
         </w:numPr>
       </w:pPr>
       <w:r>
-        <w:t xml:space="preserve">The most common approach to </w:t>
-      </w:r>
-      <w:r>
-        <w:t xml:space="preserve">is to apply what is called a finite mixture model, generally comprised of a specified number of Gaussian distributed random variables, each with its own mean and standard deviation, each intended to be mapped onto a particular instar during model fitting. </w:t>
-      </w:r>
+        <w:t xml:space="preserve">The most common approach to is to apply what is called a finite mixture model, generally comprised of a specified number of Gaussian distributed random variables, each with its own mean and standard deviation, each intended to be mapped onto a particular instar during model fitting. </w:t>
+      </w:r>
+    </w:p>
+    <w:p>
+      <w:pPr>
+        <w:pStyle w:val="ListParagraph"/>
+        <w:ind w:left="360"/>
+      </w:pPr>
     </w:p>
     <w:p>
       <w:pPr>
@@ -178,10 +199,35 @@
           <w:numId w:val="1"/>
         </w:numPr>
       </w:pPr>
+      <w:r>
+        <w:rPr>
+          <w:lang w:val="en-US"/>
+        </w:rPr>
+        <w:t>In essence, t</w:t>
+      </w:r>
+      <w:r>
+        <w:rPr>
+          <w:lang w:val="en-US"/>
+        </w:rPr>
+        <w:t>he observation</w:t>
+      </w:r>
+      <w:r>
+        <w:rPr>
+          <w:lang w:val="en-US"/>
+        </w:rPr>
+        <w:t xml:space="preserve"> are assumed to </w:t>
+      </w:r>
+      <w:r>
+        <w:rPr>
+          <w:lang w:val="en-US"/>
+        </w:rPr>
+        <w:t>arise from a single, simple, probability distribution, but rather a specified number of distribution, each associated with a proportion.</w:t>
+      </w:r>
     </w:p>
     <w:p>
       <w:pPr>
         <w:pStyle w:val="ListParagraph"/>
+        <w:ind w:left="360"/>
       </w:pPr>
     </w:p>
     <w:p>
@@ -192,6 +238,18 @@
           <w:numId w:val="1"/>
         </w:numPr>
       </w:pPr>
+      <w:r>
+        <w:rPr>
+          <w:lang w:val="en-US"/>
+        </w:rPr>
+        <w:t>For each component of the mixture, in this case snow crab instars, we can estimate its statistical characteristics, such as the means and variances, the proportion that each component instar represents, as well as the component membership probability, e.g. the probability of a crab of a given size belonging to a particular instar.</w:t>
+      </w:r>
+    </w:p>
+    <w:p>
+      <w:pPr>
+        <w:pStyle w:val="ListParagraph"/>
+        <w:ind w:left="360"/>
+      </w:pPr>
     </w:p>
     <w:p>
       <w:pPr>
@@ -205,13 +263,12 @@
         <w:rPr>
           <w:lang w:val="en-US"/>
         </w:rPr>
-        <w:t>The observations do not arise from a single, usually simple, probability distribution, but rather a specified number of distribution, each associated with a proportion.</w:t>
+        <w:t>Mixtures can be thought of as an ANOVA whereby the groups are unknown a priori, so that membership is provided by a simultaneous clustering of the observations.</w:t>
       </w:r>
     </w:p>
     <w:p>
       <w:pPr>
         <w:pStyle w:val="ListParagraph"/>
-        <w:ind w:left="360"/>
       </w:pPr>
     </w:p>
     <w:p>
@@ -223,54 +280,7 @@
         </w:numPr>
       </w:pPr>
       <w:r>
-        <w:rPr>
-          <w:lang w:val="en-US"/>
-        </w:rPr>
-        <w:t>For each component of the mixture, in this case snow crab instars, we can estimate its statistical characteristics, such as the means and variances, the proportion that each component instar represents, as well as the component membership probability, e.g. the probability of a crab of a given size belonging to a particular instar.</w:t>
-      </w:r>
-    </w:p>
-    <w:p>
-      <w:pPr>
-        <w:pStyle w:val="ListParagraph"/>
-        <w:ind w:left="360"/>
-      </w:pPr>
-    </w:p>
-    <w:p>
-      <w:pPr>
-        <w:pStyle w:val="ListParagraph"/>
-        <w:numPr>
-          <w:ilvl w:val="0"/>
-          <w:numId w:val="1"/>
-        </w:numPr>
-      </w:pPr>
-      <w:r>
-        <w:rPr>
-          <w:lang w:val="en-US"/>
-        </w:rPr>
-        <w:t>Mixtures can be thought of as an ANOVA whereby the groups are unknown a priori, so that membership is provided by a simultaneous clustering of the observations.</w:t>
-      </w:r>
-    </w:p>
-    <w:p>
-      <w:pPr>
-        <w:pStyle w:val="ListParagraph"/>
-      </w:pPr>
-    </w:p>
-    <w:p>
-      <w:pPr>
-        <w:pStyle w:val="ListParagraph"/>
-        <w:numPr>
-          <w:ilvl w:val="0"/>
-          <w:numId w:val="1"/>
-        </w:numPr>
-      </w:pPr>
-      <w:r>
-        <w:t xml:space="preserve">So instar analysis has the potential to provide information instar statistics, </w:t>
-      </w:r>
-      <w:r>
-        <w:t>growth,</w:t>
-      </w:r>
-      <w:r>
-        <w:t xml:space="preserve"> and moult transition, all from a set of size observations, which are often among the easier data to obtain.</w:t>
+        <w:t>So instar analysis has the potential to provide information instar statistics, growth, and moult transition, all from a set of size observations, which are often among the easier data to obtain.</w:t>
       </w:r>
     </w:p>
     <w:p>
@@ -289,7 +299,6 @@
           <w:sz w:val="24"/>
           <w:szCs w:val="24"/>
         </w:rPr>
-        <w:lastRenderedPageBreak/>
         <w:t xml:space="preserve">Problems </w:t>
       </w:r>
       <w:r>
@@ -332,6 +341,7 @@
         </w:numPr>
       </w:pPr>
       <w:r>
+        <w:lastRenderedPageBreak/>
         <w:t>One is known as the identifiability problem: a mixture fit to the data is invariant (i.e. does not change) when we exchange the component labels. So some ad hoc constraint is usually applied, such as forcing the component means to be increasing, needs to be applied to properly constrain the parameter space.</w:t>
       </w:r>
     </w:p>
@@ -836,7 +846,47 @@
                 <w:szCs w:val="20"/>
                 <w:lang w:val="en-US"/>
               </w:rPr>
-              <w:t xml:space="preserve"> 9.8 (0.9)</w:t>
+              <w:t>10.3</w:t>
+            </w:r>
+            <w:r>
+              <w:rPr>
+                <w:rFonts w:ascii="Lucida Console" w:eastAsia="Times New Roman" w:hAnsi="Lucida Console" w:cs="Calibri"/>
+                <w:color w:val="000000"/>
+                <w:sz w:val="20"/>
+                <w:szCs w:val="20"/>
+                <w:lang w:val="en-US"/>
+              </w:rPr>
+              <w:t xml:space="preserve"> </w:t>
+            </w:r>
+            <w:r>
+              <w:rPr>
+                <w:rFonts w:ascii="Lucida Console" w:eastAsia="Times New Roman" w:hAnsi="Lucida Console" w:cs="Calibri"/>
+                <w:color w:val="000000"/>
+                <w:sz w:val="20"/>
+                <w:szCs w:val="20"/>
+                <w:lang w:val="en-US"/>
+              </w:rPr>
+              <w:t>(0.</w:t>
+            </w:r>
+            <w:r>
+              <w:rPr>
+                <w:rFonts w:ascii="Lucida Console" w:eastAsia="Times New Roman" w:hAnsi="Lucida Console" w:cs="Calibri"/>
+                <w:color w:val="000000"/>
+                <w:sz w:val="20"/>
+                <w:szCs w:val="20"/>
+                <w:lang w:val="en-US"/>
+              </w:rPr>
+              <w:t>7</w:t>
+            </w:r>
+            <w:r>
+              <w:rPr>
+                <w:rFonts w:ascii="Lucida Console" w:eastAsia="Times New Roman" w:hAnsi="Lucida Console" w:cs="Calibri"/>
+                <w:color w:val="000000"/>
+                <w:sz w:val="20"/>
+                <w:szCs w:val="20"/>
+                <w:lang w:val="en-US"/>
+              </w:rPr>
+              <w:t>)</w:t>
             </w:r>
           </w:p>
         </w:tc>
@@ -993,7 +1043,47 @@
                 <w:szCs w:val="20"/>
                 <w:lang w:val="en-US"/>
               </w:rPr>
-              <w:t>14.7 (1.4)</w:t>
+              <w:t>1</w:t>
+            </w:r>
+            <w:r>
+              <w:rPr>
+                <w:rFonts w:ascii="Lucida Console" w:eastAsia="Times New Roman" w:hAnsi="Lucida Console" w:cs="Calibri"/>
+                <w:color w:val="000000"/>
+                <w:sz w:val="20"/>
+                <w:szCs w:val="20"/>
+                <w:lang w:val="en-US"/>
+              </w:rPr>
+              <w:t>5.0</w:t>
+            </w:r>
+            <w:r>
+              <w:rPr>
+                <w:rFonts w:ascii="Lucida Console" w:eastAsia="Times New Roman" w:hAnsi="Lucida Console" w:cs="Calibri"/>
+                <w:color w:val="000000"/>
+                <w:sz w:val="20"/>
+                <w:szCs w:val="20"/>
+                <w:lang w:val="en-US"/>
+              </w:rPr>
+              <w:t xml:space="preserve"> (1.</w:t>
+            </w:r>
+            <w:r>
+              <w:rPr>
+                <w:rFonts w:ascii="Lucida Console" w:eastAsia="Times New Roman" w:hAnsi="Lucida Console" w:cs="Calibri"/>
+                <w:color w:val="000000"/>
+                <w:sz w:val="20"/>
+                <w:szCs w:val="20"/>
+                <w:lang w:val="en-US"/>
+              </w:rPr>
+              <w:t>0</w:t>
+            </w:r>
+            <w:r>
+              <w:rPr>
+                <w:rFonts w:ascii="Lucida Console" w:eastAsia="Times New Roman" w:hAnsi="Lucida Console" w:cs="Calibri"/>
+                <w:color w:val="000000"/>
+                <w:sz w:val="20"/>
+                <w:szCs w:val="20"/>
+                <w:lang w:val="en-US"/>
+              </w:rPr>
+              <w:t>)</w:t>
             </w:r>
           </w:p>
         </w:tc>
@@ -1150,7 +1240,67 @@
                 <w:szCs w:val="20"/>
                 <w:lang w:val="en-US"/>
               </w:rPr>
-              <w:t>21.0 (2.0)</w:t>
+              <w:t>2</w:t>
+            </w:r>
+            <w:r>
+              <w:rPr>
+                <w:rFonts w:ascii="Lucida Console" w:eastAsia="Times New Roman" w:hAnsi="Lucida Console" w:cs="Calibri"/>
+                <w:color w:val="000000"/>
+                <w:sz w:val="20"/>
+                <w:szCs w:val="20"/>
+                <w:lang w:val="en-US"/>
+              </w:rPr>
+              <w:t>0</w:t>
+            </w:r>
+            <w:r>
+              <w:rPr>
+                <w:rFonts w:ascii="Lucida Console" w:eastAsia="Times New Roman" w:hAnsi="Lucida Console" w:cs="Calibri"/>
+                <w:color w:val="000000"/>
+                <w:sz w:val="20"/>
+                <w:szCs w:val="20"/>
+                <w:lang w:val="en-US"/>
+              </w:rPr>
+              <w:t>.</w:t>
+            </w:r>
+            <w:r>
+              <w:rPr>
+                <w:rFonts w:ascii="Lucida Console" w:eastAsia="Times New Roman" w:hAnsi="Lucida Console" w:cs="Calibri"/>
+                <w:color w:val="000000"/>
+                <w:sz w:val="20"/>
+                <w:szCs w:val="20"/>
+                <w:lang w:val="en-US"/>
+              </w:rPr>
+              <w:t>9</w:t>
+            </w:r>
+            <w:r>
+              <w:rPr>
+                <w:rFonts w:ascii="Lucida Console" w:eastAsia="Times New Roman" w:hAnsi="Lucida Console" w:cs="Calibri"/>
+                <w:color w:val="000000"/>
+                <w:sz w:val="20"/>
+                <w:szCs w:val="20"/>
+                <w:lang w:val="en-US"/>
+              </w:rPr>
+              <w:t xml:space="preserve"> (</w:t>
+            </w:r>
+            <w:r>
+              <w:rPr>
+                <w:rFonts w:ascii="Lucida Console" w:eastAsia="Times New Roman" w:hAnsi="Lucida Console" w:cs="Calibri"/>
+                <w:color w:val="000000"/>
+                <w:sz w:val="20"/>
+                <w:szCs w:val="20"/>
+                <w:lang w:val="en-US"/>
+              </w:rPr>
+              <w:t>1.4</w:t>
+            </w:r>
+            <w:r>
+              <w:rPr>
+                <w:rFonts w:ascii="Lucida Console" w:eastAsia="Times New Roman" w:hAnsi="Lucida Console" w:cs="Calibri"/>
+                <w:color w:val="000000"/>
+                <w:sz w:val="20"/>
+                <w:szCs w:val="20"/>
+                <w:lang w:val="en-US"/>
+              </w:rPr>
+              <w:t>)</w:t>
             </w:r>
           </w:p>
         </w:tc>
@@ -1307,7 +1457,47 @@
                 <w:szCs w:val="20"/>
                 <w:lang w:val="en-US"/>
               </w:rPr>
-              <w:t>28.7 (2.7)</w:t>
+              <w:t>28.</w:t>
+            </w:r>
+            <w:r>
+              <w:rPr>
+                <w:rFonts w:ascii="Lucida Console" w:eastAsia="Times New Roman" w:hAnsi="Lucida Console" w:cs="Calibri"/>
+                <w:color w:val="000000"/>
+                <w:sz w:val="20"/>
+                <w:szCs w:val="20"/>
+                <w:lang w:val="en-US"/>
+              </w:rPr>
+              <w:t>0</w:t>
+            </w:r>
+            <w:r>
+              <w:rPr>
+                <w:rFonts w:ascii="Lucida Console" w:eastAsia="Times New Roman" w:hAnsi="Lucida Console" w:cs="Calibri"/>
+                <w:color w:val="000000"/>
+                <w:sz w:val="20"/>
+                <w:szCs w:val="20"/>
+                <w:lang w:val="en-US"/>
+              </w:rPr>
+              <w:t xml:space="preserve"> (</w:t>
+            </w:r>
+            <w:r>
+              <w:rPr>
+                <w:rFonts w:ascii="Lucida Console" w:eastAsia="Times New Roman" w:hAnsi="Lucida Console" w:cs="Calibri"/>
+                <w:color w:val="000000"/>
+                <w:sz w:val="20"/>
+                <w:szCs w:val="20"/>
+                <w:lang w:val="en-US"/>
+              </w:rPr>
+              <w:t>1.9</w:t>
+            </w:r>
+            <w:r>
+              <w:rPr>
+                <w:rFonts w:ascii="Lucida Console" w:eastAsia="Times New Roman" w:hAnsi="Lucida Console" w:cs="Calibri"/>
+                <w:color w:val="000000"/>
+                <w:sz w:val="20"/>
+                <w:szCs w:val="20"/>
+                <w:lang w:val="en-US"/>
+              </w:rPr>
+              <w:t>)</w:t>
             </w:r>
           </w:p>
         </w:tc>
@@ -1464,7 +1654,67 @@
                 <w:szCs w:val="20"/>
                 <w:lang w:val="en-US"/>
               </w:rPr>
-              <w:t>37.9 (3.5)</w:t>
+              <w:t>3</w:t>
+            </w:r>
+            <w:r>
+              <w:rPr>
+                <w:rFonts w:ascii="Lucida Console" w:eastAsia="Times New Roman" w:hAnsi="Lucida Console" w:cs="Calibri"/>
+                <w:color w:val="000000"/>
+                <w:sz w:val="20"/>
+                <w:szCs w:val="20"/>
+                <w:lang w:val="en-US"/>
+              </w:rPr>
+              <w:t>6</w:t>
+            </w:r>
+            <w:r>
+              <w:rPr>
+                <w:rFonts w:ascii="Lucida Console" w:eastAsia="Times New Roman" w:hAnsi="Lucida Console" w:cs="Calibri"/>
+                <w:color w:val="000000"/>
+                <w:sz w:val="20"/>
+                <w:szCs w:val="20"/>
+                <w:lang w:val="en-US"/>
+              </w:rPr>
+              <w:t>.</w:t>
+            </w:r>
+            <w:r>
+              <w:rPr>
+                <w:rFonts w:ascii="Lucida Console" w:eastAsia="Times New Roman" w:hAnsi="Lucida Console" w:cs="Calibri"/>
+                <w:color w:val="000000"/>
+                <w:sz w:val="20"/>
+                <w:szCs w:val="20"/>
+                <w:lang w:val="en-US"/>
+              </w:rPr>
+              <w:t>3</w:t>
+            </w:r>
+            <w:r>
+              <w:rPr>
+                <w:rFonts w:ascii="Lucida Console" w:eastAsia="Times New Roman" w:hAnsi="Lucida Console" w:cs="Calibri"/>
+                <w:color w:val="000000"/>
+                <w:sz w:val="20"/>
+                <w:szCs w:val="20"/>
+                <w:lang w:val="en-US"/>
+              </w:rPr>
+              <w:t xml:space="preserve"> (</w:t>
+            </w:r>
+            <w:r>
+              <w:rPr>
+                <w:rFonts w:ascii="Lucida Console" w:eastAsia="Times New Roman" w:hAnsi="Lucida Console" w:cs="Calibri"/>
+                <w:color w:val="000000"/>
+                <w:sz w:val="20"/>
+                <w:szCs w:val="20"/>
+                <w:lang w:val="en-US"/>
+              </w:rPr>
+              <w:t>2</w:t>
+            </w:r>
+            <w:r>
+              <w:rPr>
+                <w:rFonts w:ascii="Lucida Console" w:eastAsia="Times New Roman" w:hAnsi="Lucida Console" w:cs="Calibri"/>
+                <w:color w:val="000000"/>
+                <w:sz w:val="20"/>
+                <w:szCs w:val="20"/>
+                <w:lang w:val="en-US"/>
+              </w:rPr>
+              <w:t>.5)</w:t>
             </w:r>
           </w:p>
         </w:tc>
@@ -1502,7 +1752,67 @@
                 <w:szCs w:val="20"/>
                 <w:lang w:val="en-US"/>
               </w:rPr>
-              <w:t>42.2 (3.7)</w:t>
+              <w:t>4</w:t>
+            </w:r>
+            <w:r>
+              <w:rPr>
+                <w:rFonts w:ascii="Lucida Console" w:eastAsia="Times New Roman" w:hAnsi="Lucida Console" w:cs="Calibri"/>
+                <w:color w:val="000000"/>
+                <w:sz w:val="20"/>
+                <w:szCs w:val="20"/>
+                <w:lang w:val="en-US"/>
+              </w:rPr>
+              <w:t>1</w:t>
+            </w:r>
+            <w:r>
+              <w:rPr>
+                <w:rFonts w:ascii="Lucida Console" w:eastAsia="Times New Roman" w:hAnsi="Lucida Console" w:cs="Calibri"/>
+                <w:color w:val="000000"/>
+                <w:sz w:val="20"/>
+                <w:szCs w:val="20"/>
+                <w:lang w:val="en-US"/>
+              </w:rPr>
+              <w:t>.</w:t>
+            </w:r>
+            <w:r>
+              <w:rPr>
+                <w:rFonts w:ascii="Lucida Console" w:eastAsia="Times New Roman" w:hAnsi="Lucida Console" w:cs="Calibri"/>
+                <w:color w:val="000000"/>
+                <w:sz w:val="20"/>
+                <w:szCs w:val="20"/>
+                <w:lang w:val="en-US"/>
+              </w:rPr>
+              <w:t>6</w:t>
+            </w:r>
+            <w:r>
+              <w:rPr>
+                <w:rFonts w:ascii="Lucida Console" w:eastAsia="Times New Roman" w:hAnsi="Lucida Console" w:cs="Calibri"/>
+                <w:color w:val="000000"/>
+                <w:sz w:val="20"/>
+                <w:szCs w:val="20"/>
+                <w:lang w:val="en-US"/>
+              </w:rPr>
+              <w:t xml:space="preserve"> (</w:t>
+            </w:r>
+            <w:r>
+              <w:rPr>
+                <w:rFonts w:ascii="Lucida Console" w:eastAsia="Times New Roman" w:hAnsi="Lucida Console" w:cs="Calibri"/>
+                <w:color w:val="000000"/>
+                <w:sz w:val="20"/>
+                <w:szCs w:val="20"/>
+                <w:lang w:val="en-US"/>
+              </w:rPr>
+              <w:t>2.8</w:t>
+            </w:r>
+            <w:r>
+              <w:rPr>
+                <w:rFonts w:ascii="Lucida Console" w:eastAsia="Times New Roman" w:hAnsi="Lucida Console" w:cs="Calibri"/>
+                <w:color w:val="000000"/>
+                <w:sz w:val="20"/>
+                <w:szCs w:val="20"/>
+                <w:lang w:val="en-US"/>
+              </w:rPr>
+              <w:t>)</w:t>
             </w:r>
           </w:p>
         </w:tc>
@@ -1623,7 +1933,67 @@
                 <w:szCs w:val="20"/>
                 <w:lang w:val="en-US"/>
               </w:rPr>
-              <w:t>48.3 (4.5)</w:t>
+              <w:t>4</w:t>
+            </w:r>
+            <w:r>
+              <w:rPr>
+                <w:rFonts w:ascii="Lucida Console" w:eastAsia="Times New Roman" w:hAnsi="Lucida Console" w:cs="Calibri"/>
+                <w:color w:val="000000"/>
+                <w:sz w:val="20"/>
+                <w:szCs w:val="20"/>
+                <w:lang w:val="en-US"/>
+              </w:rPr>
+              <w:t>5</w:t>
+            </w:r>
+            <w:r>
+              <w:rPr>
+                <w:rFonts w:ascii="Lucida Console" w:eastAsia="Times New Roman" w:hAnsi="Lucida Console" w:cs="Calibri"/>
+                <w:color w:val="000000"/>
+                <w:sz w:val="20"/>
+                <w:szCs w:val="20"/>
+                <w:lang w:val="en-US"/>
+              </w:rPr>
+              <w:t>.</w:t>
+            </w:r>
+            <w:r>
+              <w:rPr>
+                <w:rFonts w:ascii="Lucida Console" w:eastAsia="Times New Roman" w:hAnsi="Lucida Console" w:cs="Calibri"/>
+                <w:color w:val="000000"/>
+                <w:sz w:val="20"/>
+                <w:szCs w:val="20"/>
+                <w:lang w:val="en-US"/>
+              </w:rPr>
+              <w:t>7</w:t>
+            </w:r>
+            <w:r>
+              <w:rPr>
+                <w:rFonts w:ascii="Lucida Console" w:eastAsia="Times New Roman" w:hAnsi="Lucida Console" w:cs="Calibri"/>
+                <w:color w:val="000000"/>
+                <w:sz w:val="20"/>
+                <w:szCs w:val="20"/>
+                <w:lang w:val="en-US"/>
+              </w:rPr>
+              <w:t xml:space="preserve"> (</w:t>
+            </w:r>
+            <w:r>
+              <w:rPr>
+                <w:rFonts w:ascii="Lucida Console" w:eastAsia="Times New Roman" w:hAnsi="Lucida Console" w:cs="Calibri"/>
+                <w:color w:val="000000"/>
+                <w:sz w:val="20"/>
+                <w:szCs w:val="20"/>
+                <w:lang w:val="en-US"/>
+              </w:rPr>
+              <w:t>3.1</w:t>
+            </w:r>
+            <w:r>
+              <w:rPr>
+                <w:rFonts w:ascii="Lucida Console" w:eastAsia="Times New Roman" w:hAnsi="Lucida Console" w:cs="Calibri"/>
+                <w:color w:val="000000"/>
+                <w:sz w:val="20"/>
+                <w:szCs w:val="20"/>
+                <w:lang w:val="en-US"/>
+              </w:rPr>
+              <w:t>)</w:t>
             </w:r>
           </w:p>
         </w:tc>
@@ -1661,7 +2031,37 @@
                 <w:szCs w:val="20"/>
                 <w:lang w:val="en-US"/>
               </w:rPr>
-              <w:t>50.8 (4.5)</w:t>
+              <w:t>48.8</w:t>
+            </w:r>
+            <w:r>
+              <w:rPr>
+                <w:rFonts w:ascii="Lucida Console" w:eastAsia="Times New Roman" w:hAnsi="Lucida Console" w:cs="Calibri"/>
+                <w:color w:val="000000"/>
+                <w:sz w:val="20"/>
+                <w:szCs w:val="20"/>
+                <w:lang w:val="en-US"/>
+              </w:rPr>
+              <w:t xml:space="preserve"> (</w:t>
+            </w:r>
+            <w:r>
+              <w:rPr>
+                <w:rFonts w:ascii="Lucida Console" w:eastAsia="Times New Roman" w:hAnsi="Lucida Console" w:cs="Calibri"/>
+                <w:color w:val="000000"/>
+                <w:sz w:val="20"/>
+                <w:szCs w:val="20"/>
+                <w:lang w:val="en-US"/>
+              </w:rPr>
+              <w:t>3.3</w:t>
+            </w:r>
+            <w:r>
+              <w:rPr>
+                <w:rFonts w:ascii="Lucida Console" w:eastAsia="Times New Roman" w:hAnsi="Lucida Console" w:cs="Calibri"/>
+                <w:color w:val="000000"/>
+                <w:sz w:val="20"/>
+                <w:szCs w:val="20"/>
+                <w:lang w:val="en-US"/>
+              </w:rPr>
+              <w:t>)</w:t>
             </w:r>
           </w:p>
         </w:tc>
@@ -1699,7 +2099,67 @@
                 <w:szCs w:val="20"/>
                 <w:lang w:val="en-US"/>
               </w:rPr>
-              <w:t>49.4 (4.3)</w:t>
+              <w:t>4</w:t>
+            </w:r>
+            <w:r>
+              <w:rPr>
+                <w:rFonts w:ascii="Lucida Console" w:eastAsia="Times New Roman" w:hAnsi="Lucida Console" w:cs="Calibri"/>
+                <w:color w:val="000000"/>
+                <w:sz w:val="20"/>
+                <w:szCs w:val="20"/>
+                <w:lang w:val="en-US"/>
+              </w:rPr>
+              <w:t>7</w:t>
+            </w:r>
+            <w:r>
+              <w:rPr>
+                <w:rFonts w:ascii="Lucida Console" w:eastAsia="Times New Roman" w:hAnsi="Lucida Console" w:cs="Calibri"/>
+                <w:color w:val="000000"/>
+                <w:sz w:val="20"/>
+                <w:szCs w:val="20"/>
+                <w:lang w:val="en-US"/>
+              </w:rPr>
+              <w:t>.</w:t>
+            </w:r>
+            <w:r>
+              <w:rPr>
+                <w:rFonts w:ascii="Lucida Console" w:eastAsia="Times New Roman" w:hAnsi="Lucida Console" w:cs="Calibri"/>
+                <w:color w:val="000000"/>
+                <w:sz w:val="20"/>
+                <w:szCs w:val="20"/>
+                <w:lang w:val="en-US"/>
+              </w:rPr>
+              <w:t>6</w:t>
+            </w:r>
+            <w:r>
+              <w:rPr>
+                <w:rFonts w:ascii="Lucida Console" w:eastAsia="Times New Roman" w:hAnsi="Lucida Console" w:cs="Calibri"/>
+                <w:color w:val="000000"/>
+                <w:sz w:val="20"/>
+                <w:szCs w:val="20"/>
+                <w:lang w:val="en-US"/>
+              </w:rPr>
+              <w:t xml:space="preserve"> (</w:t>
+            </w:r>
+            <w:r>
+              <w:rPr>
+                <w:rFonts w:ascii="Lucida Console" w:eastAsia="Times New Roman" w:hAnsi="Lucida Console" w:cs="Calibri"/>
+                <w:color w:val="000000"/>
+                <w:sz w:val="20"/>
+                <w:szCs w:val="20"/>
+                <w:lang w:val="en-US"/>
+              </w:rPr>
+              <w:t>3.2</w:t>
+            </w:r>
+            <w:r>
+              <w:rPr>
+                <w:rFonts w:ascii="Lucida Console" w:eastAsia="Times New Roman" w:hAnsi="Lucida Console" w:cs="Calibri"/>
+                <w:color w:val="000000"/>
+                <w:sz w:val="20"/>
+                <w:szCs w:val="20"/>
+                <w:lang w:val="en-US"/>
+              </w:rPr>
+              <w:t>)</w:t>
             </w:r>
           </w:p>
         </w:tc>
@@ -1824,7 +2284,67 @@
                 <w:szCs w:val="20"/>
                 <w:lang w:val="en-US"/>
               </w:rPr>
-              <w:t>59.8 (5.3)</w:t>
+              <w:t>5</w:t>
+            </w:r>
+            <w:r>
+              <w:rPr>
+                <w:rFonts w:ascii="Lucida Console" w:eastAsia="Times New Roman" w:hAnsi="Lucida Console" w:cs="Calibri"/>
+                <w:color w:val="000000"/>
+                <w:sz w:val="20"/>
+                <w:szCs w:val="20"/>
+                <w:lang w:val="en-US"/>
+              </w:rPr>
+              <w:t>6</w:t>
+            </w:r>
+            <w:r>
+              <w:rPr>
+                <w:rFonts w:ascii="Lucida Console" w:eastAsia="Times New Roman" w:hAnsi="Lucida Console" w:cs="Calibri"/>
+                <w:color w:val="000000"/>
+                <w:sz w:val="20"/>
+                <w:szCs w:val="20"/>
+                <w:lang w:val="en-US"/>
+              </w:rPr>
+              <w:t>.</w:t>
+            </w:r>
+            <w:r>
+              <w:rPr>
+                <w:rFonts w:ascii="Lucida Console" w:eastAsia="Times New Roman" w:hAnsi="Lucida Console" w:cs="Calibri"/>
+                <w:color w:val="000000"/>
+                <w:sz w:val="20"/>
+                <w:szCs w:val="20"/>
+                <w:lang w:val="en-US"/>
+              </w:rPr>
+              <w:t>3</w:t>
+            </w:r>
+            <w:r>
+              <w:rPr>
+                <w:rFonts w:ascii="Lucida Console" w:eastAsia="Times New Roman" w:hAnsi="Lucida Console" w:cs="Calibri"/>
+                <w:color w:val="000000"/>
+                <w:sz w:val="20"/>
+                <w:szCs w:val="20"/>
+                <w:lang w:val="en-US"/>
+              </w:rPr>
+              <w:t xml:space="preserve"> (</w:t>
+            </w:r>
+            <w:r>
+              <w:rPr>
+                <w:rFonts w:ascii="Lucida Console" w:eastAsia="Times New Roman" w:hAnsi="Lucida Console" w:cs="Calibri"/>
+                <w:color w:val="000000"/>
+                <w:sz w:val="20"/>
+                <w:szCs w:val="20"/>
+                <w:lang w:val="en-US"/>
+              </w:rPr>
+              <w:t>3.8</w:t>
+            </w:r>
+            <w:r>
+              <w:rPr>
+                <w:rFonts w:ascii="Lucida Console" w:eastAsia="Times New Roman" w:hAnsi="Lucida Console" w:cs="Calibri"/>
+                <w:color w:val="000000"/>
+                <w:sz w:val="20"/>
+                <w:szCs w:val="20"/>
+                <w:lang w:val="en-US"/>
+              </w:rPr>
+              <w:t>)</w:t>
             </w:r>
           </w:p>
         </w:tc>
@@ -1862,7 +2382,37 @@
                 <w:szCs w:val="20"/>
                 <w:lang w:val="en-US"/>
               </w:rPr>
-              <w:t>60.0 (5.3)</w:t>
+              <w:t>55.9</w:t>
+            </w:r>
+            <w:r>
+              <w:rPr>
+                <w:rFonts w:ascii="Lucida Console" w:eastAsia="Times New Roman" w:hAnsi="Lucida Console" w:cs="Calibri"/>
+                <w:color w:val="000000"/>
+                <w:sz w:val="20"/>
+                <w:szCs w:val="20"/>
+                <w:lang w:val="en-US"/>
+              </w:rPr>
+              <w:t xml:space="preserve"> (</w:t>
+            </w:r>
+            <w:r>
+              <w:rPr>
+                <w:rFonts w:ascii="Lucida Console" w:eastAsia="Times New Roman" w:hAnsi="Lucida Console" w:cs="Calibri"/>
+                <w:color w:val="000000"/>
+                <w:sz w:val="20"/>
+                <w:szCs w:val="20"/>
+                <w:lang w:val="en-US"/>
+              </w:rPr>
+              <w:t>3.8</w:t>
+            </w:r>
+            <w:r>
+              <w:rPr>
+                <w:rFonts w:ascii="Lucida Console" w:eastAsia="Times New Roman" w:hAnsi="Lucida Console" w:cs="Calibri"/>
+                <w:color w:val="000000"/>
+                <w:sz w:val="20"/>
+                <w:szCs w:val="20"/>
+                <w:lang w:val="en-US"/>
+              </w:rPr>
+              <w:t>)</w:t>
             </w:r>
           </w:p>
         </w:tc>
@@ -2021,12 +2571,43 @@
                 <w:szCs w:val="20"/>
                 <w:lang w:val="en-US"/>
               </w:rPr>
-              <w:t>71.1 (6.3)</w:t>
+              <w:t>64.5</w:t>
+            </w:r>
+            <w:r>
+              <w:rPr>
+                <w:rFonts w:ascii="Lucida Console" w:eastAsia="Times New Roman" w:hAnsi="Lucida Console" w:cs="Calibri"/>
+                <w:color w:val="000000"/>
+                <w:sz w:val="20"/>
+                <w:szCs w:val="20"/>
+                <w:lang w:val="en-US"/>
+              </w:rPr>
+              <w:t xml:space="preserve"> (</w:t>
+            </w:r>
+            <w:r>
+              <w:rPr>
+                <w:rFonts w:ascii="Lucida Console" w:eastAsia="Times New Roman" w:hAnsi="Lucida Console" w:cs="Calibri"/>
+                <w:color w:val="000000"/>
+                <w:sz w:val="20"/>
+                <w:szCs w:val="20"/>
+                <w:lang w:val="en-US"/>
+              </w:rPr>
+              <w:t>4.4</w:t>
+            </w:r>
+            <w:r>
+              <w:rPr>
+                <w:rFonts w:ascii="Lucida Console" w:eastAsia="Times New Roman" w:hAnsi="Lucida Console" w:cs="Calibri"/>
+                <w:color w:val="000000"/>
+                <w:sz w:val="20"/>
+                <w:szCs w:val="20"/>
+                <w:lang w:val="en-US"/>
+              </w:rPr>
+              <w:t>)</w:t>
             </w:r>
           </w:p>
         </w:tc>
       </w:tr>
     </w:tbl>
+    <w:p/>
     <w:p/>
     <w:p>
       <w:pPr>
@@ -2096,10 +2677,7 @@
         <w:t>Figure 1</w:t>
       </w:r>
       <w:r>
-        <w:t xml:space="preserve"> : Instar mixture model fits for immature (top panel), pubescent (middle panel) and primiparous (bottom panel) female snow crab</w:t>
-      </w:r>
-      <w:r>
-        <w:t>. Data are pooled from the snow crab surveys 1998 to 2022.</w:t>
+        <w:t xml:space="preserve"> : Instar mixture model fits for immature (top panel), pubescent (middle panel) and primiparous (bottom panel) female snow crab. Data are pooled from the snow crab surveys 1998 to 2022.</w:t>
       </w:r>
       <w:r>
         <w:t xml:space="preserve"> Note that the x-axis is on the logarithmic scale.</w:t>
@@ -2955,6 +3533,71 @@
       <w:contextualSpacing/>
     </w:pPr>
   </w:style>
+  <w:style w:type="paragraph" w:styleId="HTMLPreformatted">
+    <w:name w:val="HTML Preformatted"/>
+    <w:basedOn w:val="Normal"/>
+    <w:link w:val="HTMLPreformattedChar"/>
+    <w:uiPriority w:val="99"/>
+    <w:semiHidden/>
+    <w:unhideWhenUsed/>
+    <w:rsid w:val="00C96D66"/>
+    <w:pPr>
+      <w:tabs>
+        <w:tab w:val="left" w:pos="916"/>
+        <w:tab w:val="left" w:pos="1832"/>
+        <w:tab w:val="left" w:pos="2748"/>
+        <w:tab w:val="left" w:pos="3664"/>
+        <w:tab w:val="left" w:pos="4580"/>
+        <w:tab w:val="left" w:pos="5496"/>
+        <w:tab w:val="left" w:pos="6412"/>
+        <w:tab w:val="left" w:pos="7328"/>
+        <w:tab w:val="left" w:pos="8244"/>
+        <w:tab w:val="left" w:pos="9160"/>
+        <w:tab w:val="left" w:pos="10076"/>
+        <w:tab w:val="left" w:pos="10992"/>
+        <w:tab w:val="left" w:pos="11908"/>
+        <w:tab w:val="left" w:pos="12824"/>
+        <w:tab w:val="left" w:pos="13740"/>
+        <w:tab w:val="left" w:pos="14656"/>
+      </w:tabs>
+      <w:spacing w:after="0" w:line="240" w:lineRule="auto"/>
+    </w:pPr>
+    <w:rPr>
+      <w:rFonts w:ascii="Courier New" w:eastAsia="Times New Roman" w:hAnsi="Courier New" w:cs="Courier New"/>
+      <w:sz w:val="20"/>
+      <w:szCs w:val="20"/>
+      <w:lang w:val="en-US"/>
+    </w:rPr>
+  </w:style>
+  <w:style w:type="character" w:customStyle="1" w:styleId="HTMLPreformattedChar">
+    <w:name w:val="HTML Preformatted Char"/>
+    <w:basedOn w:val="DefaultParagraphFont"/>
+    <w:link w:val="HTMLPreformatted"/>
+    <w:uiPriority w:val="99"/>
+    <w:semiHidden/>
+    <w:rsid w:val="00C96D66"/>
+    <w:rPr>
+      <w:rFonts w:ascii="Courier New" w:eastAsia="Times New Roman" w:hAnsi="Courier New" w:cs="Courier New"/>
+      <w:sz w:val="20"/>
+      <w:szCs w:val="20"/>
+      <w:lang w:val="en-US"/>
+    </w:rPr>
+  </w:style>
+  <w:style w:type="character" w:customStyle="1" w:styleId="gnd-iwgdh3b">
+    <w:name w:val="gnd-iwgdh3b"/>
+    <w:basedOn w:val="DefaultParagraphFont"/>
+    <w:rsid w:val="00C96D66"/>
+  </w:style>
+  <w:style w:type="character" w:customStyle="1" w:styleId="gnd-iwgdo3b">
+    <w:name w:val="gnd-iwgdo3b"/>
+    <w:basedOn w:val="DefaultParagraphFont"/>
+    <w:rsid w:val="00CD1083"/>
+  </w:style>
+  <w:style w:type="character" w:customStyle="1" w:styleId="gnd-iwgdn2b">
+    <w:name w:val="gnd-iwgdn2b"/>
+    <w:basedOn w:val="DefaultParagraphFont"/>
+    <w:rsid w:val="00CD1083"/>
+  </w:style>
 </w:styles>
 </file>
 
